--- a/data/1.docx
+++ b/data/1.docx
@@ -91,7 +91,6 @@
               <w:tabs>
                 <w:tab w:val="left" w:pos="2040"/>
               </w:tabs>
-              <w:spacing w:after="0" w:line="240" w:lineRule="auto"/>
               <w:jc w:val="center"/>
               <w:rPr>
                 <w:b/>
@@ -249,25 +248,43 @@
                 <w:sz w:val="28"/>
                 <w:szCs w:val="28"/>
               </w:rPr>
-              <w:t xml:space="preserve">What </w:t>
-            </w:r>
-            <w:r>
-              <w:rPr>
-                <w:b/>
-                <w:bCs/>
-                <w:sz w:val="28"/>
-                <w:szCs w:val="28"/>
-              </w:rPr>
-              <w:t xml:space="preserve">are the main types of </w:t>
-            </w:r>
-            <w:r>
-              <w:rPr>
-                <w:b/>
-                <w:bCs/>
-                <w:sz w:val="28"/>
-                <w:szCs w:val="28"/>
-              </w:rPr>
-              <w:t>- Supervised learning, unsupervised learning, reinforcement learning</w:t>
+              <w:t>- Supervised learning</w:t>
+            </w:r>
+            <w:r>
+              <w:rPr>
+                <w:b/>
+                <w:bCs/>
+                <w:sz w:val="28"/>
+                <w:szCs w:val="28"/>
+              </w:rPr>
+              <w:t xml:space="preserve"> -</w:t>
+            </w:r>
+            <w:r>
+              <w:rPr>
+                <w:b/>
+                <w:bCs/>
+                <w:sz w:val="28"/>
+                <w:szCs w:val="28"/>
+              </w:rPr>
+              <w:t>unsupervised learning</w:t>
+            </w:r>
+            <w:r>
+              <w:rPr>
+                <w:b/>
+                <w:bCs/>
+                <w:sz w:val="28"/>
+                <w:szCs w:val="28"/>
+              </w:rPr>
+              <w:t xml:space="preserve"> -</w:t>
+            </w:r>
+            <w:r>
+              <w:rPr>
+                <w:b/>
+                <w:bCs/>
+                <w:sz w:val="28"/>
+                <w:szCs w:val="28"/>
+              </w:rPr>
+              <w:t>reinforcement learning</w:t>
             </w:r>
           </w:p>
           <w:p>
@@ -351,7 +368,6 @@
           </w:p>
           <w:p>
             <w:pPr>
-              <w:spacing w:after="0" w:line="240" w:lineRule="auto"/>
               <w:jc w:val="center"/>
               <w:rPr>
                 <w:b/>

--- a/data/1.docx
+++ b/data/1.docx
@@ -268,6 +268,17 @@
               </w:rPr>
               <w:t>unsupervised learning</w:t>
             </w:r>
+          </w:p>
+          <w:p>
+            <w:pPr>
+              <w:jc w:val="center"/>
+              <w:rPr>
+                <w:b/>
+                <w:bCs/>
+                <w:sz w:val="28"/>
+                <w:szCs w:val="28"/>
+              </w:rPr>
+            </w:pPr>
             <w:r>
               <w:rPr>
                 <w:b/>
